--- a/docs/需求.docx
+++ b/docs/需求.docx
@@ -844,12 +844,6 @@
             <w:insideH w:val="single" w:color="auto" w:sz="4" w:space="0"/>
             <w:insideV w:val="single" w:color="auto" w:sz="4" w:space="0"/>
           </w:tblBorders>
-          <w:tblCellMar>
-            <w:top w:w="0" w:type="dxa"/>
-            <w:left w:w="108" w:type="dxa"/>
-            <w:bottom w:w="0" w:type="dxa"/>
-            <w:right w:w="108" w:type="dxa"/>
-          </w:tblCellMar>
         </w:tblPrEx>
         <w:tc>
           <w:tcPr>
@@ -1987,7 +1981,9 @@
         </w:tblBorders>
         <w:tblLayout w:type="autofit"/>
         <w:tblCellMar>
+          <w:top w:w="0" w:type="dxa"/>
           <w:left w:w="108" w:type="dxa"/>
+          <w:bottom w:w="0" w:type="dxa"/>
           <w:right w:w="108" w:type="dxa"/>
         </w:tblCellMar>
       </w:tblPr>
@@ -2009,7 +2005,9 @@
             <w:insideV w:val="single" w:color="auto" w:sz="4" w:space="0"/>
           </w:tblBorders>
           <w:tblCellMar>
+            <w:top w:w="0" w:type="dxa"/>
             <w:left w:w="108" w:type="dxa"/>
+            <w:bottom w:w="0" w:type="dxa"/>
             <w:right w:w="108" w:type="dxa"/>
           </w:tblCellMar>
         </w:tblPrEx>
@@ -2020,6 +2018,7 @@
           <w:p>
             <w:pPr>
               <w:pStyle w:val="2"/>
+              <w:widowControl w:val="0"/>
               <w:numPr>
                 <w:ilvl w:val="0"/>
                 <w:numId w:val="0"/>
@@ -2052,6 +2051,7 @@
           <w:p>
             <w:pPr>
               <w:pStyle w:val="2"/>
+              <w:widowControl w:val="0"/>
               <w:numPr>
                 <w:ilvl w:val="0"/>
                 <w:numId w:val="0"/>
@@ -2084,6 +2084,7 @@
           <w:p>
             <w:pPr>
               <w:pStyle w:val="2"/>
+              <w:widowControl w:val="0"/>
               <w:numPr>
                 <w:ilvl w:val="0"/>
                 <w:numId w:val="0"/>
@@ -2116,6 +2117,7 @@
           <w:p>
             <w:pPr>
               <w:pStyle w:val="2"/>
+              <w:widowControl w:val="0"/>
               <w:numPr>
                 <w:ilvl w:val="0"/>
                 <w:numId w:val="0"/>
@@ -2148,6 +2150,7 @@
           <w:p>
             <w:pPr>
               <w:pStyle w:val="2"/>
+              <w:widowControl w:val="0"/>
               <w:numPr>
                 <w:ilvl w:val="0"/>
                 <w:numId w:val="0"/>
@@ -2175,7 +2178,9 @@
             <w:insideV w:val="single" w:color="auto" w:sz="4" w:space="0"/>
           </w:tblBorders>
           <w:tblCellMar>
+            <w:top w:w="0" w:type="dxa"/>
             <w:left w:w="108" w:type="dxa"/>
+            <w:bottom w:w="0" w:type="dxa"/>
             <w:right w:w="108" w:type="dxa"/>
           </w:tblCellMar>
         </w:tblPrEx>
@@ -2186,6 +2191,7 @@
           <w:p>
             <w:pPr>
               <w:pStyle w:val="2"/>
+              <w:widowControl w:val="0"/>
               <w:numPr>
                 <w:ilvl w:val="0"/>
                 <w:numId w:val="0"/>
@@ -2208,6 +2214,7 @@
           <w:p>
             <w:pPr>
               <w:pStyle w:val="2"/>
+              <w:widowControl w:val="0"/>
               <w:numPr>
                 <w:ilvl w:val="0"/>
                 <w:numId w:val="0"/>
@@ -2230,6 +2237,7 @@
           <w:p>
             <w:pPr>
               <w:pStyle w:val="2"/>
+              <w:widowControl w:val="0"/>
               <w:numPr>
                 <w:ilvl w:val="0"/>
                 <w:numId w:val="0"/>
@@ -2252,6 +2260,7 @@
           <w:p>
             <w:pPr>
               <w:pStyle w:val="2"/>
+              <w:widowControl w:val="0"/>
               <w:numPr>
                 <w:ilvl w:val="0"/>
                 <w:numId w:val="0"/>
@@ -2274,6 +2283,7 @@
           <w:p>
             <w:pPr>
               <w:pStyle w:val="2"/>
+              <w:widowControl w:val="0"/>
               <w:numPr>
                 <w:ilvl w:val="0"/>
                 <w:numId w:val="0"/>
@@ -3315,6 +3325,7 @@
         </w:rPr>
         <w:t xml:space="preserve">  </w:t>
       </w:r>
+      <w:bookmarkStart w:id="0" w:name="_GoBack"/>
       <w:r>
         <w:rPr>
           <w:spacing w:val="-1"/>
@@ -3322,7 +3333,17 @@
           <w:szCs w:val="21"/>
           <w:u w:val="single" w:color="auto"/>
         </w:rPr>
-        <w:t>按车辆型号提取去年全年合格证上传数量；</w:t>
+        <w:t>按车辆型号提取去年全年合格证上传数量</w:t>
+      </w:r>
+      <w:bookmarkEnd w:id="0"/>
+      <w:r>
+        <w:rPr>
+          <w:spacing w:val="-1"/>
+          <w:sz w:val="21"/>
+          <w:szCs w:val="21"/>
+          <w:u w:val="single" w:color="auto"/>
+        </w:rPr>
+        <w:t>；</w:t>
       </w:r>
       <w:r>
         <w:rPr>
@@ -3412,36 +3433,16 @@
           <w:sz w:val="21"/>
           <w:szCs w:val="21"/>
         </w:rPr>
-        <w:t xml:space="preserve"> </w:t>
-      </w:r>
-      <w:bookmarkStart w:id="0" w:name="_GoBack"/>
-      <w:r>
-        <w:rPr>
-          <w:rFonts w:ascii="Times New Roman" w:hAnsi="Times New Roman" w:eastAsia="Times New Roman" w:cs="Times New Roman"/>
+        <w:t xml:space="preserve">  </w:t>
+      </w:r>
+      <w:r>
+        <w:rPr>
           <w:spacing w:val="3"/>
           <w:sz w:val="21"/>
           <w:szCs w:val="21"/>
-        </w:rPr>
-        <w:t xml:space="preserve"> </w:t>
-      </w:r>
-      <w:r>
-        <w:rPr>
-          <w:spacing w:val="3"/>
-          <w:sz w:val="21"/>
-          <w:szCs w:val="21"/>
           <w:u w:val="single" w:color="auto"/>
         </w:rPr>
-        <w:t>去年欧盟、美国进口车排量2.5L以上电子信息表上传数量</w:t>
-      </w:r>
-      <w:bookmarkEnd w:id="0"/>
-      <w:r>
-        <w:rPr>
-          <w:spacing w:val="3"/>
-          <w:sz w:val="21"/>
-          <w:szCs w:val="21"/>
-          <w:u w:val="single" w:color="auto"/>
-        </w:rPr>
-        <w:t>。</w:t>
+        <w:t>去年欧盟、美国进口车排量2.5L以上电子信息表上传数量。</w:t>
       </w:r>
       <w:r>
         <w:rPr>

--- a/docs/需求.docx
+++ b/docs/需求.docx
@@ -844,6 +844,12 @@
             <w:insideH w:val="single" w:color="auto" w:sz="4" w:space="0"/>
             <w:insideV w:val="single" w:color="auto" w:sz="4" w:space="0"/>
           </w:tblBorders>
+          <w:tblCellMar>
+            <w:top w:w="0" w:type="dxa"/>
+            <w:left w:w="108" w:type="dxa"/>
+            <w:bottom w:w="0" w:type="dxa"/>
+            <w:right w:w="108" w:type="dxa"/>
+          </w:tblCellMar>
         </w:tblPrEx>
         <w:tc>
           <w:tcPr>
@@ -3325,7 +3331,6 @@
         </w:rPr>
         <w:t xml:space="preserve">  </w:t>
       </w:r>
-      <w:bookmarkStart w:id="0" w:name="_GoBack"/>
       <w:r>
         <w:rPr>
           <w:spacing w:val="-1"/>
@@ -3333,17 +3338,7 @@
           <w:szCs w:val="21"/>
           <w:u w:val="single" w:color="auto"/>
         </w:rPr>
-        <w:t>按车辆型号提取去年全年合格证上传数量</w:t>
-      </w:r>
-      <w:bookmarkEnd w:id="0"/>
-      <w:r>
-        <w:rPr>
-          <w:spacing w:val="-1"/>
-          <w:sz w:val="21"/>
-          <w:szCs w:val="21"/>
-          <w:u w:val="single" w:color="auto"/>
-        </w:rPr>
-        <w:t>；</w:t>
+        <w:t>按车辆型号提取去年全年合格证上传数量；</w:t>
       </w:r>
       <w:r>
         <w:rPr>
@@ -3691,6 +3686,36 @@
     </w:p>
     <w:p>
       <w:pPr>
+        <w:pStyle w:val="2"/>
+        <w:numPr>
+          <w:numId w:val="0"/>
+        </w:numPr>
+        <w:spacing w:before="289" w:line="335" w:lineRule="auto"/>
+        <w:ind w:right="2035" w:rightChars="0"/>
+        <w:jc w:val="both"/>
+        <w:rPr>
+          <w:rFonts w:hint="default"/>
+          <w:color w:val="FF0000"/>
+          <w:spacing w:val="4"/>
+          <w:sz w:val="21"/>
+          <w:szCs w:val="21"/>
+          <w:lang w:val="en-US" w:eastAsia="zh-CN"/>
+        </w:rPr>
+      </w:pPr>
+      <w:r>
+        <w:rPr>
+          <w:rFonts w:hint="eastAsia"/>
+          <w:color w:val="FF0000"/>
+          <w:spacing w:val="4"/>
+          <w:sz w:val="21"/>
+          <w:szCs w:val="21"/>
+          <w:lang w:val="en-US" w:eastAsia="zh-CN"/>
+        </w:rPr>
+        <w:t>功能完善允许上线</w:t>
+      </w:r>
+    </w:p>
+    <w:p>
+      <w:pPr>
         <w:spacing w:before="59" w:line="222" w:lineRule="auto"/>
         <w:ind w:left="268"/>
         <w:outlineLvl w:val="2"/>
@@ -4075,6 +4100,7 @@
         <w:spacing w:before="212" w:line="273" w:lineRule="auto"/>
         <w:ind w:left="265" w:right="2074"/>
         <w:rPr>
+          <w:spacing w:val="3"/>
           <w:sz w:val="21"/>
           <w:szCs w:val="21"/>
         </w:rPr>
@@ -4235,6 +4261,32 @@
           <w:szCs w:val="21"/>
         </w:rPr>
         <w:t>大允许总质量、备注。</w:t>
+      </w:r>
+    </w:p>
+    <w:p>
+      <w:pPr>
+        <w:pStyle w:val="2"/>
+        <w:spacing w:before="212" w:line="273" w:lineRule="auto"/>
+        <w:ind w:left="265" w:right="2074"/>
+        <w:rPr>
+          <w:rFonts w:hint="default" w:eastAsia="仿宋"/>
+          <w:color w:val="C00000"/>
+          <w:spacing w:val="3"/>
+          <w:sz w:val="21"/>
+          <w:szCs w:val="21"/>
+          <w:lang w:val="en-US" w:eastAsia="zh-CN"/>
+        </w:rPr>
+      </w:pPr>
+      <w:r>
+        <w:rPr>
+          <w:rFonts w:hint="eastAsia"/>
+          <w:color w:val="C00000"/>
+          <w:spacing w:val="3"/>
+          <w:sz w:val="21"/>
+          <w:szCs w:val="21"/>
+          <w:lang w:val="en-US" w:eastAsia="zh-CN"/>
+        </w:rPr>
+        <w:t>目前是全部字段都放在一个表中</w:t>
       </w:r>
     </w:p>
     <w:p>
@@ -4492,8 +4544,11 @@
         <w:spacing w:before="220" w:line="320" w:lineRule="auto"/>
         <w:ind w:left="1033" w:right="2075" w:hanging="309"/>
         <w:rPr>
-          <w:sz w:val="21"/>
-          <w:szCs w:val="21"/>
+          <w:rFonts w:hint="eastAsia" w:eastAsia="仿宋"/>
+          <w:color w:val="C00000"/>
+          <w:sz w:val="21"/>
+          <w:szCs w:val="21"/>
+          <w:lang w:val="en-US" w:eastAsia="zh-CN"/>
         </w:rPr>
       </w:pPr>
       <w:r>
@@ -4538,6 +4593,18 @@
           <w:u w:val="single" w:color="auto"/>
         </w:rPr>
         <w:t>上传数量，例如：电池涉及xxx公司的车型以及其合格证上传数量；</w:t>
+      </w:r>
+      <w:r>
+        <w:rPr>
+          <w:rFonts w:hint="eastAsia"/>
+          <w:color w:val="C00000"/>
+          <w:spacing w:val="-4"/>
+          <w:sz w:val="21"/>
+          <w:szCs w:val="21"/>
+          <w:u w:val="single" w:color="auto"/>
+          <w:lang w:val="en-US" w:eastAsia="zh-CN"/>
+        </w:rPr>
+        <w:t>ok</w:t>
       </w:r>
     </w:p>
     <w:p>
@@ -4546,8 +4613,11 @@
         <w:spacing w:before="181" w:line="212" w:lineRule="auto"/>
         <w:ind w:left="724"/>
         <w:rPr>
-          <w:sz w:val="21"/>
-          <w:szCs w:val="21"/>
+          <w:rFonts w:hint="default" w:eastAsia="仿宋"/>
+          <w:color w:val="FF0000"/>
+          <w:sz w:val="21"/>
+          <w:szCs w:val="21"/>
+          <w:lang w:val="en-US" w:eastAsia="zh-CN"/>
         </w:rPr>
       </w:pPr>
       <w:r>
@@ -4582,6 +4652,17 @@
           <w:u w:val="single" w:color="auto"/>
         </w:rPr>
         <w:t xml:space="preserve"> </w:t>
+      </w:r>
+      <w:r>
+        <w:rPr>
+          <w:rFonts w:hint="eastAsia"/>
+          <w:color w:val="FF0000"/>
+          <w:sz w:val="21"/>
+          <w:szCs w:val="21"/>
+          <w:u w:val="single" w:color="auto"/>
+          <w:lang w:val="en-US" w:eastAsia="zh-CN"/>
+        </w:rPr>
+        <w:t>ok</w:t>
       </w:r>
     </w:p>
     <w:p>
@@ -4660,6 +4741,18 @@
         </w:rPr>
         <w:t>技术参数、备案参数等);</w:t>
       </w:r>
+      <w:r>
+        <w:rPr>
+          <w:rFonts w:hint="eastAsia"/>
+          <w:color w:val="C00000"/>
+          <w:spacing w:val="-4"/>
+          <w:sz w:val="21"/>
+          <w:szCs w:val="21"/>
+          <w:u w:val="single" w:color="auto"/>
+          <w:lang w:val="en-US" w:eastAsia="zh-CN"/>
+        </w:rPr>
+        <w:t>ok</w:t>
+      </w:r>
     </w:p>
     <w:p>
       <w:pPr>
@@ -4667,8 +4760,10 @@
         <w:spacing w:before="178" w:line="324" w:lineRule="auto"/>
         <w:ind w:left="1033" w:right="2023" w:hanging="309"/>
         <w:rPr>
-          <w:sz w:val="21"/>
-          <w:szCs w:val="21"/>
+          <w:rFonts w:hint="default" w:eastAsia="仿宋"/>
+          <w:sz w:val="21"/>
+          <w:szCs w:val="21"/>
+          <w:lang w:val="en-US" w:eastAsia="zh-CN"/>
         </w:rPr>
       </w:pPr>
       <w:r>
@@ -4713,6 +4808,18 @@
           <w:u w:val="single" w:color="auto"/>
         </w:rPr>
         <w:t>参数等);</w:t>
+      </w:r>
+      <w:r>
+        <w:rPr>
+          <w:rFonts w:hint="eastAsia"/>
+          <w:color w:val="C00000"/>
+          <w:spacing w:val="-4"/>
+          <w:sz w:val="21"/>
+          <w:szCs w:val="21"/>
+          <w:u w:val="single" w:color="auto"/>
+          <w:lang w:val="en-US" w:eastAsia="zh-CN"/>
+        </w:rPr>
+        <w:t>ok</w:t>
       </w:r>
     </w:p>
     <w:p>
@@ -4721,8 +4828,11 @@
         <w:spacing w:before="182" w:line="304" w:lineRule="auto"/>
         <w:ind w:left="1033" w:right="1890" w:hanging="309"/>
         <w:rPr>
-          <w:sz w:val="21"/>
-          <w:szCs w:val="21"/>
+          <w:rFonts w:hint="default" w:eastAsia="仿宋"/>
+          <w:color w:val="FF0000"/>
+          <w:sz w:val="21"/>
+          <w:szCs w:val="21"/>
+          <w:lang w:val="en-US" w:eastAsia="zh-CN"/>
         </w:rPr>
       </w:pPr>
       <w:r>
@@ -4771,7 +4881,18 @@
           <w:szCs w:val="21"/>
           <w:u w:val="single" w:color="auto"/>
         </w:rPr>
-        <w:t xml:space="preserve">以及该型号检测机构的相关信息； </w:t>
+        <w:t>以及该型号检测机构的相关信息；</w:t>
+      </w:r>
+      <w:r>
+        <w:rPr>
+          <w:rFonts w:hint="eastAsia"/>
+          <w:color w:val="FF0000"/>
+          <w:sz w:val="21"/>
+          <w:szCs w:val="21"/>
+          <w:u w:val="single" w:color="auto"/>
+          <w:lang w:val="en-US" w:eastAsia="zh-CN"/>
+        </w:rPr>
+        <w:t>no</w:t>
       </w:r>
     </w:p>
     <w:p>
@@ -4819,8 +4940,10 @@
         <w:spacing w:before="209" w:line="212" w:lineRule="auto"/>
         <w:ind w:left="724"/>
         <w:rPr>
-          <w:sz w:val="21"/>
-          <w:szCs w:val="21"/>
+          <w:rFonts w:hint="eastAsia" w:eastAsia="仿宋"/>
+          <w:sz w:val="21"/>
+          <w:szCs w:val="21"/>
+          <w:lang w:val="en-US" w:eastAsia="zh-CN"/>
         </w:rPr>
       </w:pPr>
       <w:r>
@@ -4849,6 +4972,17 @@
           <w:u w:val="single" w:color="auto"/>
         </w:rPr>
         <w:t>的所有备案参数内容；</w:t>
+      </w:r>
+      <w:r>
+        <w:rPr>
+          <w:rFonts w:hint="eastAsia"/>
+          <w:spacing w:val="-4"/>
+          <w:sz w:val="21"/>
+          <w:szCs w:val="21"/>
+          <w:u w:val="single" w:color="auto"/>
+          <w:lang w:val="en-US" w:eastAsia="zh-CN"/>
+        </w:rPr>
+        <w:t>no</w:t>
       </w:r>
     </w:p>
     <w:p>
@@ -4886,8 +5020,11 @@
         <w:spacing w:before="199" w:line="212" w:lineRule="auto"/>
         <w:ind w:left="724"/>
         <w:rPr>
-          <w:sz w:val="21"/>
-          <w:szCs w:val="21"/>
+          <w:rFonts w:hint="default" w:eastAsia="仿宋"/>
+          <w:color w:val="FF0000"/>
+          <w:sz w:val="21"/>
+          <w:szCs w:val="21"/>
+          <w:lang w:val="en-US" w:eastAsia="zh-CN"/>
         </w:rPr>
       </w:pPr>
       <w:r>
@@ -4918,12 +5055,24 @@
       </w:r>
       <w:r>
         <w:rPr>
-          <w:spacing w:val="2"/>
+          <w:rFonts w:hint="eastAsia"/>
           <w:sz w:val="21"/>
           <w:szCs w:val="21"/>
           <w:u w:val="single" w:color="auto"/>
+          <w:lang w:val="en-US" w:eastAsia="zh-CN"/>
         </w:rPr>
         <w:t>.</w:t>
+      </w:r>
+      <w:r>
+        <w:rPr>
+          <w:rFonts w:hint="eastAsia"/>
+          <w:color w:val="FF0000"/>
+          <w:sz w:val="21"/>
+          <w:szCs w:val="21"/>
+          <w:u w:val="single" w:color="auto"/>
+          <w:lang w:val="en-US" w:eastAsia="zh-CN"/>
+        </w:rPr>
+        <w:t>ok(待整合）</w:t>
       </w:r>
     </w:p>
     <w:p>
@@ -4932,6 +5081,7 @@
         <w:spacing w:before="300" w:line="389" w:lineRule="auto"/>
         <w:ind w:left="724" w:right="2027" w:firstLine="309"/>
         <w:rPr>
+          <w:spacing w:val="-1"/>
           <w:sz w:val="21"/>
           <w:szCs w:val="21"/>
         </w:rPr>
@@ -4942,7 +5092,24 @@
           <w:sz w:val="21"/>
           <w:szCs w:val="21"/>
         </w:rPr>
-        <w:t>涉及字段名称包括不限于：基本信息、主要技术参数、备案参数，联合</w:t>
+        <w:t>涉及字段名称包括不限于：</w:t>
+      </w:r>
+      <w:r>
+        <w:rPr>
+          <w:color w:val="FF0000"/>
+          <w:spacing w:val="6"/>
+          <w:sz w:val="21"/>
+          <w:szCs w:val="21"/>
+        </w:rPr>
+        <w:t>基本信息、主要技术参数、备案参数</w:t>
+      </w:r>
+      <w:r>
+        <w:rPr>
+          <w:spacing w:val="6"/>
+          <w:sz w:val="21"/>
+          <w:szCs w:val="21"/>
+        </w:rPr>
+        <w:t>，联合</w:t>
       </w:r>
       <w:r>
         <w:rPr>
@@ -4959,6 +5126,58 @@
           <w:szCs w:val="21"/>
         </w:rPr>
         <w:t>合格证表查询内容.</w:t>
+      </w:r>
+    </w:p>
+    <w:p>
+      <w:pPr>
+        <w:pStyle w:val="2"/>
+        <w:spacing w:before="300" w:line="389" w:lineRule="auto"/>
+        <w:ind w:left="724" w:right="2027" w:firstLine="309"/>
+        <w:rPr>
+          <w:rFonts w:hint="eastAsia"/>
+          <w:color w:val="C00000"/>
+          <w:spacing w:val="-1"/>
+          <w:sz w:val="21"/>
+          <w:szCs w:val="21"/>
+          <w:lang w:val="en-US" w:eastAsia="zh-CN"/>
+        </w:rPr>
+      </w:pPr>
+      <w:r>
+        <w:rPr>
+          <w:rFonts w:hint="eastAsia"/>
+          <w:color w:val="C00000"/>
+          <w:spacing w:val="-1"/>
+          <w:sz w:val="21"/>
+          <w:szCs w:val="21"/>
+          <w:lang w:val="en-US" w:eastAsia="zh-CN"/>
+        </w:rPr>
+        <w:t>基本信息，主要技术参数，备案参数中的每一个目前被看作单一变量处理，实际上应该是几张表或者一个字段数组。</w:t>
+      </w:r>
+    </w:p>
+    <w:p>
+      <w:pPr>
+        <w:pStyle w:val="2"/>
+        <w:spacing w:before="300" w:line="389" w:lineRule="auto"/>
+        <w:ind w:left="724" w:right="2027" w:firstLine="309"/>
+        <w:rPr>
+          <w:rFonts w:hint="default"/>
+          <w:color w:val="C00000"/>
+          <w:spacing w:val="-1"/>
+          <w:sz w:val="21"/>
+          <w:szCs w:val="21"/>
+          <w:lang w:val="en-US" w:eastAsia="zh-CN"/>
+        </w:rPr>
+      </w:pPr>
+      <w:r>
+        <w:rPr>
+          <w:rFonts w:hint="eastAsia"/>
+          <w:color w:val="C00000"/>
+          <w:spacing w:val="-1"/>
+          <w:sz w:val="21"/>
+          <w:szCs w:val="21"/>
+          <w:lang w:val="en-US" w:eastAsia="zh-CN"/>
+        </w:rPr>
+        <w:t>目前样式基本实现，后端接口和逻辑初步实现，待确认好数据格式或者获取数据方式后可整合上线</w:t>
       </w:r>
     </w:p>
     <w:p>
@@ -5003,7 +5222,9 @@
         </w:rPr>
         <w:t>企业准入信息查询</w:t>
       </w:r>
-    </w:p>
+      <w:bookmarkStart w:id="0" w:name="_GoBack"/>
+    </w:p>
+    <w:bookmarkEnd w:id="0"/>
     <w:p>
       <w:pPr>
         <w:spacing w:line="266" w:lineRule="auto"/>
@@ -5529,6 +5750,7 @@
         <w:ind w:left="545" w:right="2044" w:firstLine="379"/>
         <w:jc w:val="both"/>
         <w:rPr>
+          <w:spacing w:val="-3"/>
           <w:sz w:val="21"/>
           <w:szCs w:val="21"/>
         </w:rPr>
@@ -5613,6 +5835,33 @@
           <w:szCs w:val="21"/>
         </w:rPr>
         <w:t>址名称、联系人信息、商标、资质、殷权。</w:t>
+      </w:r>
+    </w:p>
+    <w:p>
+      <w:pPr>
+        <w:pStyle w:val="2"/>
+        <w:spacing w:before="144" w:line="299" w:lineRule="auto"/>
+        <w:ind w:left="545" w:right="2044" w:firstLine="379"/>
+        <w:jc w:val="both"/>
+        <w:rPr>
+          <w:rFonts w:hint="default" w:eastAsia="仿宋"/>
+          <w:color w:val="FF0000"/>
+          <w:spacing w:val="-3"/>
+          <w:sz w:val="21"/>
+          <w:szCs w:val="21"/>
+          <w:lang w:val="en-US" w:eastAsia="zh-CN"/>
+        </w:rPr>
+      </w:pPr>
+      <w:r>
+        <w:rPr>
+          <w:rFonts w:hint="eastAsia"/>
+          <w:color w:val="FF0000"/>
+          <w:spacing w:val="-3"/>
+          <w:sz w:val="21"/>
+          <w:szCs w:val="21"/>
+          <w:lang w:val="en-US" w:eastAsia="zh-CN"/>
+        </w:rPr>
+        <w:t>使用一张表记录全部信息，按照需求处理后返回数据</w:t>
       </w:r>
     </w:p>
     <w:p>
